--- a/Dragonbane (uni)/Sessioner/Session 2.docx
+++ b/Dragonbane (uni)/Sessioner/Session 2.docx
@@ -478,6 +478,7 @@
       </w:pPr>
       <w:r>
         <w:rPr>
+          <w:noProof/>
           <w:lang w:val="da-DK"/>
         </w:rPr>
         <w:drawing>
@@ -518,6 +519,7 @@
       </w:r>
       <w:r>
         <w:rPr>
+          <w:noProof/>
           <w:lang w:val="da-DK"/>
         </w:rPr>
         <w:drawing>
@@ -1179,6 +1181,68 @@
       </w:pPr>
       <w:r>
         <w:rPr>
+          <w:lang w:val="da-DK"/>
+        </w:rPr>
+        <w:drawing>
+          <wp:anchor distT="0" distB="0" distL="114300" distR="114300" simplePos="0" relativeHeight="251658240" behindDoc="0" locked="0" layoutInCell="1" allowOverlap="1" wp14:anchorId="5B8F1CAD" wp14:editId="2BE3DC68">
+            <wp:simplePos x="0" y="0"/>
+            <wp:positionH relativeFrom="column">
+              <wp:posOffset>3524250</wp:posOffset>
+            </wp:positionH>
+            <wp:positionV relativeFrom="paragraph">
+              <wp:posOffset>476250</wp:posOffset>
+            </wp:positionV>
+            <wp:extent cx="2733675" cy="3424716"/>
+            <wp:effectExtent l="0" t="0" r="0" b="4445"/>
+            <wp:wrapThrough wrapText="bothSides">
+              <wp:wrapPolygon edited="0">
+                <wp:start x="0" y="0"/>
+                <wp:lineTo x="0" y="21508"/>
+                <wp:lineTo x="21374" y="21508"/>
+                <wp:lineTo x="21374" y="0"/>
+                <wp:lineTo x="0" y="0"/>
+              </wp:wrapPolygon>
+            </wp:wrapThrough>
+            <wp:docPr id="1510270357" name="Picture 1" descr="A screenshot of a video game&#10;&#10;Description automatically generated"/>
+            <wp:cNvGraphicFramePr>
+              <a:graphicFrameLocks xmlns:a="http://schemas.openxmlformats.org/drawingml/2006/main" noChangeAspect="1"/>
+            </wp:cNvGraphicFramePr>
+            <a:graphic xmlns:a="http://schemas.openxmlformats.org/drawingml/2006/main">
+              <a:graphicData uri="http://schemas.openxmlformats.org/drawingml/2006/picture">
+                <pic:pic xmlns:pic="http://schemas.openxmlformats.org/drawingml/2006/picture">
+                  <pic:nvPicPr>
+                    <pic:cNvPr id="1510270357" name="Picture 1" descr="A screenshot of a video game&#10;&#10;Description automatically generated"/>
+                    <pic:cNvPicPr/>
+                  </pic:nvPicPr>
+                  <pic:blipFill>
+                    <a:blip r:embed="rId7">
+                      <a:extLst>
+                        <a:ext uri="{28A0092B-C50C-407E-A947-70E740481C1C}">
+                          <a14:useLocalDpi xmlns:a14="http://schemas.microsoft.com/office/drawing/2010/main" val="0"/>
+                        </a:ext>
+                      </a:extLst>
+                    </a:blip>
+                    <a:stretch>
+                      <a:fillRect/>
+                    </a:stretch>
+                  </pic:blipFill>
+                  <pic:spPr>
+                    <a:xfrm>
+                      <a:off x="0" y="0"/>
+                      <a:ext cx="2733675" cy="3424716"/>
+                    </a:xfrm>
+                    <a:prstGeom prst="rect">
+                      <a:avLst/>
+                    </a:prstGeom>
+                  </pic:spPr>
+                </pic:pic>
+              </a:graphicData>
+            </a:graphic>
+          </wp:anchor>
+        </w:drawing>
+      </w:r>
+      <w:r>
+        <w:rPr>
           <w:i/>
           <w:iCs/>
           <w:lang w:val="da-DK"/>
@@ -1306,41 +1370,442 @@
           <w:lang w:val="da-DK"/>
         </w:rPr>
       </w:pPr>
+      <w:proofErr w:type="spellStart"/>
+      <w:r>
+        <w:rPr>
+          <w:i/>
+          <w:iCs/>
+          <w:lang w:val="da-DK"/>
+        </w:rPr>
+        <w:t>Abilities</w:t>
+      </w:r>
+      <w:proofErr w:type="spellEnd"/>
       <w:r>
         <w:rPr>
           <w:b/>
           <w:bCs/>
           <w:lang w:val="da-DK"/>
         </w:rPr>
-        <w:t>Kamp:</w:t>
-      </w:r>
-    </w:p>
-    <w:p>
-      <w:pPr>
-        <w:rPr>
-          <w:lang w:val="da-DK"/>
-        </w:rPr>
-      </w:pPr>
-    </w:p>
-    <w:p>
-      <w:pPr>
-        <w:rPr>
-          <w:lang w:val="da-DK"/>
-        </w:rPr>
-      </w:pPr>
-    </w:p>
-    <w:p>
-      <w:pPr>
-        <w:rPr>
-          <w:lang w:val="da-DK"/>
-        </w:rPr>
-      </w:pPr>
-      <w:r>
-        <w:rPr>
-          <w:lang w:val="da-DK"/>
-        </w:rPr>
+        <w:t>:</w:t>
+      </w:r>
+    </w:p>
+    <w:p>
+      <w:pPr>
+        <w:pStyle w:val="ListParagraph"/>
+        <w:numPr>
+          <w:ilvl w:val="0"/>
+          <w:numId w:val="2"/>
+        </w:numPr>
+        <w:rPr>
+          <w:lang w:val="da-DK"/>
+        </w:rPr>
+      </w:pPr>
+      <w:proofErr w:type="spellStart"/>
+      <w:r>
+        <w:rPr>
+          <w:b/>
+          <w:bCs/>
+          <w:lang w:val="da-DK"/>
+        </w:rPr>
+        <w:t>Backstabbing</w:t>
+      </w:r>
+      <w:proofErr w:type="spellEnd"/>
+      <w:r>
+        <w:rPr>
+          <w:lang w:val="da-DK"/>
+        </w:rPr>
+        <w:t xml:space="preserve"> (3 WP): </w:t>
+      </w:r>
+      <w:proofErr w:type="spellStart"/>
+      <w:r>
+        <w:rPr>
+          <w:lang w:val="da-DK"/>
+        </w:rPr>
+        <w:t>Melee</w:t>
+      </w:r>
+      <w:proofErr w:type="spellEnd"/>
+      <w:r>
+        <w:rPr>
+          <w:lang w:val="da-DK"/>
+        </w:rPr>
+        <w:t xml:space="preserve"> </w:t>
+      </w:r>
+      <w:proofErr w:type="spellStart"/>
+      <w:r>
+        <w:rPr>
+          <w:lang w:val="da-DK"/>
+        </w:rPr>
+        <w:t>attack</w:t>
+      </w:r>
+      <w:proofErr w:type="spellEnd"/>
+      <w:r>
+        <w:rPr>
+          <w:lang w:val="da-DK"/>
+        </w:rPr>
+        <w:t xml:space="preserve"> modstander ved siden af</w:t>
+      </w:r>
+      <w:r>
+        <w:rPr>
+          <w:lang w:val="da-DK"/>
+        </w:rPr>
+        <w:t xml:space="preserve"> allieret. </w:t>
+      </w:r>
+      <w:proofErr w:type="spellStart"/>
+      <w:r>
+        <w:rPr>
+          <w:lang w:val="da-DK"/>
+        </w:rPr>
+        <w:t>Sneak</w:t>
+      </w:r>
+      <w:proofErr w:type="spellEnd"/>
+      <w:r>
+        <w:rPr>
+          <w:lang w:val="da-DK"/>
+        </w:rPr>
+        <w:t xml:space="preserve"> </w:t>
+      </w:r>
+      <w:proofErr w:type="spellStart"/>
+      <w:r>
+        <w:rPr>
+          <w:lang w:val="da-DK"/>
+        </w:rPr>
+        <w:t>attack</w:t>
+      </w:r>
+      <w:proofErr w:type="spellEnd"/>
+      <w:r>
+        <w:rPr>
+          <w:lang w:val="da-DK"/>
+        </w:rPr>
+        <w:t xml:space="preserve"> (kan ikke </w:t>
+      </w:r>
+      <w:proofErr w:type="spellStart"/>
+      <w:r>
+        <w:rPr>
+          <w:lang w:val="da-DK"/>
+        </w:rPr>
+        <w:t>dodge</w:t>
+      </w:r>
+      <w:proofErr w:type="spellEnd"/>
+      <w:r>
+        <w:rPr>
+          <w:lang w:val="da-DK"/>
+        </w:rPr>
+        <w:t>/</w:t>
+      </w:r>
+      <w:proofErr w:type="spellStart"/>
+      <w:r>
+        <w:rPr>
+          <w:lang w:val="da-DK"/>
+        </w:rPr>
+        <w:t>parry</w:t>
+      </w:r>
+      <w:proofErr w:type="spellEnd"/>
+      <w:r>
+        <w:rPr>
+          <w:lang w:val="da-DK"/>
+        </w:rPr>
+        <w:t xml:space="preserve">), </w:t>
+      </w:r>
+      <w:proofErr w:type="spellStart"/>
+      <w:r>
+        <w:rPr>
+          <w:lang w:val="da-DK"/>
+        </w:rPr>
+        <w:t>boon</w:t>
+      </w:r>
+      <w:proofErr w:type="spellEnd"/>
+      <w:r>
+        <w:rPr>
+          <w:lang w:val="da-DK"/>
+        </w:rPr>
+        <w:t>, 2D8 skade.</w:t>
+      </w:r>
+    </w:p>
+    <w:p>
+      <w:pPr>
+        <w:pStyle w:val="ListParagraph"/>
+        <w:numPr>
+          <w:ilvl w:val="0"/>
+          <w:numId w:val="2"/>
+        </w:numPr>
+      </w:pPr>
+      <w:r>
+        <w:rPr>
+          <w:b/>
+          <w:bCs/>
+        </w:rPr>
+        <w:t>Fast Footwork</w:t>
+      </w:r>
+      <w:r>
+        <w:t xml:space="preserve"> (3 WP): Dodge </w:t>
+      </w:r>
+      <w:proofErr w:type="spellStart"/>
+      <w:r>
+        <w:t>uden</w:t>
+      </w:r>
+      <w:proofErr w:type="spellEnd"/>
+      <w:r>
+        <w:t xml:space="preserve"> action.</w:t>
+      </w:r>
+    </w:p>
+    <w:p>
+      <w:pPr>
+        <w:pStyle w:val="ListParagraph"/>
+        <w:numPr>
+          <w:ilvl w:val="0"/>
+          <w:numId w:val="2"/>
+        </w:numPr>
+        <w:rPr>
+          <w:lang w:val="da-DK"/>
+        </w:rPr>
+      </w:pPr>
+      <w:proofErr w:type="spellStart"/>
+      <w:r>
+        <w:rPr>
+          <w:b/>
+          <w:bCs/>
+          <w:lang w:val="da-DK"/>
+        </w:rPr>
+        <w:t>Lightning</w:t>
+      </w:r>
+      <w:proofErr w:type="spellEnd"/>
+      <w:r>
+        <w:rPr>
+          <w:b/>
+          <w:bCs/>
+          <w:lang w:val="da-DK"/>
+        </w:rPr>
+        <w:t xml:space="preserve"> Fast</w:t>
+      </w:r>
+      <w:r>
+        <w:rPr>
+          <w:lang w:val="da-DK"/>
+        </w:rPr>
+        <w:t xml:space="preserve"> (2 WP): </w:t>
+      </w:r>
+      <w:r>
+        <w:rPr>
+          <w:lang w:val="da-DK"/>
+        </w:rPr>
+        <w:t xml:space="preserve">Vælg mellem 2 </w:t>
+      </w:r>
+      <w:proofErr w:type="spellStart"/>
+      <w:r>
+        <w:rPr>
+          <w:lang w:val="da-DK"/>
+        </w:rPr>
+        <w:t>initiative</w:t>
+      </w:r>
+      <w:proofErr w:type="spellEnd"/>
+      <w:r>
+        <w:rPr>
+          <w:lang w:val="da-DK"/>
+        </w:rPr>
+        <w:t xml:space="preserve"> kort.</w:t>
+      </w:r>
+    </w:p>
+    <w:p>
+      <w:pPr>
+        <w:pStyle w:val="ListParagraph"/>
+        <w:numPr>
+          <w:ilvl w:val="0"/>
+          <w:numId w:val="2"/>
+        </w:numPr>
+        <w:rPr>
+          <w:lang w:val="da-DK"/>
+        </w:rPr>
+      </w:pPr>
+      <w:proofErr w:type="spellStart"/>
+      <w:r>
+        <w:rPr>
+          <w:b/>
+          <w:bCs/>
+          <w:lang w:val="da-DK"/>
+        </w:rPr>
+        <w:t>Weasel</w:t>
+      </w:r>
+      <w:proofErr w:type="spellEnd"/>
+      <w:r>
+        <w:rPr>
+          <w:lang w:val="da-DK"/>
+        </w:rPr>
+        <w:t xml:space="preserve"> (3 WP): Angreb rammer i stedet en allieret inden for 2 meter. </w:t>
+      </w:r>
+    </w:p>
+    <w:p>
+      <w:pPr>
+        <w:rPr>
+          <w:lang w:val="da-DK"/>
+        </w:rPr>
+      </w:pPr>
+    </w:p>
+    <w:p>
+      <w:pPr>
+        <w:rPr>
+          <w:lang w:val="da-DK"/>
+        </w:rPr>
+      </w:pPr>
+      <w:r>
+        <w:rPr>
+          <w:lang w:val="da-DK"/>
+        </w:rPr>
+        <w:lastRenderedPageBreak/>
+        <w:drawing>
+          <wp:anchor distT="0" distB="0" distL="114300" distR="114300" simplePos="0" relativeHeight="251659264" behindDoc="1" locked="0" layoutInCell="1" allowOverlap="1" wp14:anchorId="3740C66A" wp14:editId="60C47928">
+            <wp:simplePos x="0" y="0"/>
+            <wp:positionH relativeFrom="column">
+              <wp:posOffset>3559423</wp:posOffset>
+            </wp:positionH>
+            <wp:positionV relativeFrom="paragraph">
+              <wp:posOffset>0</wp:posOffset>
+            </wp:positionV>
+            <wp:extent cx="2657475" cy="2636520"/>
+            <wp:effectExtent l="0" t="0" r="9525" b="0"/>
+            <wp:wrapTight wrapText="bothSides">
+              <wp:wrapPolygon edited="0">
+                <wp:start x="0" y="0"/>
+                <wp:lineTo x="0" y="21382"/>
+                <wp:lineTo x="21523" y="21382"/>
+                <wp:lineTo x="21523" y="0"/>
+                <wp:lineTo x="0" y="0"/>
+              </wp:wrapPolygon>
+            </wp:wrapTight>
+            <wp:docPr id="685896788" name="Picture 1" descr="A page of a book&#10;&#10;Description automatically generated with medium confidence"/>
+            <wp:cNvGraphicFramePr>
+              <a:graphicFrameLocks xmlns:a="http://schemas.openxmlformats.org/drawingml/2006/main" noChangeAspect="1"/>
+            </wp:cNvGraphicFramePr>
+            <a:graphic xmlns:a="http://schemas.openxmlformats.org/drawingml/2006/main">
+              <a:graphicData uri="http://schemas.openxmlformats.org/drawingml/2006/picture">
+                <pic:pic xmlns:pic="http://schemas.openxmlformats.org/drawingml/2006/picture">
+                  <pic:nvPicPr>
+                    <pic:cNvPr id="685896788" name="Picture 1" descr="A page of a book&#10;&#10;Description automatically generated with medium confidence"/>
+                    <pic:cNvPicPr/>
+                  </pic:nvPicPr>
+                  <pic:blipFill>
+                    <a:blip r:embed="rId8">
+                      <a:extLst>
+                        <a:ext uri="{28A0092B-C50C-407E-A947-70E740481C1C}">
+                          <a14:useLocalDpi xmlns:a14="http://schemas.microsoft.com/office/drawing/2010/main" val="0"/>
+                        </a:ext>
+                      </a:extLst>
+                    </a:blip>
+                    <a:stretch>
+                      <a:fillRect/>
+                    </a:stretch>
+                  </pic:blipFill>
+                  <pic:spPr>
+                    <a:xfrm>
+                      <a:off x="0" y="0"/>
+                      <a:ext cx="2657475" cy="2636520"/>
+                    </a:xfrm>
+                    <a:prstGeom prst="rect">
+                      <a:avLst/>
+                    </a:prstGeom>
+                  </pic:spPr>
+                </pic:pic>
+              </a:graphicData>
+            </a:graphic>
+          </wp:anchor>
+        </w:drawing>
+      </w:r>
+      <w:r>
+        <w:rPr>
+          <w:lang w:val="da-DK"/>
+        </w:rPr>
+        <w:br w:type="page"/>
+      </w:r>
+    </w:p>
+    <w:p>
+      <w:pPr>
+        <w:pStyle w:val="Heading1"/>
+        <w:rPr>
+          <w:lang w:val="da-DK"/>
+        </w:rPr>
+      </w:pPr>
+      <w:r>
+        <w:rPr>
+          <w:lang w:val="da-DK"/>
+        </w:rPr>
+        <w:lastRenderedPageBreak/>
         <w:t>Rygter og eventyr</w:t>
       </w:r>
+    </w:p>
+    <w:p>
+      <w:pPr>
+        <w:rPr>
+          <w:lang w:val="da-DK"/>
+        </w:rPr>
+      </w:pPr>
+      <w:proofErr w:type="spellStart"/>
+      <w:r>
+        <w:rPr>
+          <w:lang w:val="da-DK"/>
+        </w:rPr>
+        <w:t>Riddermound</w:t>
+      </w:r>
+      <w:proofErr w:type="spellEnd"/>
+      <w:r>
+        <w:rPr>
+          <w:lang w:val="da-DK"/>
+        </w:rPr>
+        <w:t>.</w:t>
+      </w:r>
+    </w:p>
+    <w:p>
+      <w:pPr>
+        <w:rPr>
+          <w:lang w:val="da-DK"/>
+        </w:rPr>
+      </w:pPr>
+    </w:p>
+    <w:p>
+      <w:pPr>
+        <w:rPr>
+          <w:lang w:val="da-DK"/>
+        </w:rPr>
+      </w:pPr>
+    </w:p>
+    <w:p>
+      <w:pPr>
+        <w:rPr>
+          <w:lang w:val="da-DK"/>
+        </w:rPr>
+      </w:pPr>
+    </w:p>
+    <w:p>
+      <w:pPr>
+        <w:rPr>
+          <w:lang w:val="da-DK"/>
+        </w:rPr>
+      </w:pPr>
+    </w:p>
+    <w:p>
+      <w:pPr>
+        <w:rPr>
+          <w:lang w:val="da-DK"/>
+        </w:rPr>
+      </w:pPr>
+    </w:p>
+    <w:p>
+      <w:pPr>
+        <w:rPr>
+          <w:lang w:val="da-DK"/>
+        </w:rPr>
+      </w:pPr>
+    </w:p>
+    <w:p>
+      <w:pPr>
+        <w:rPr>
+          <w:lang w:val="da-DK"/>
+        </w:rPr>
+      </w:pPr>
+    </w:p>
+    <w:p>
+      <w:pPr>
+        <w:rPr>
+          <w:lang w:val="da-DK"/>
+        </w:rPr>
+      </w:pPr>
     </w:p>
     <w:p>
       <w:pPr>

--- a/Dragonbane (uni)/Sessioner/Session 2.docx
+++ b/Dragonbane (uni)/Sessioner/Session 2.docx
@@ -329,7 +329,7 @@
           <w:iCs/>
           <w:lang w:val="da-DK"/>
         </w:rPr>
-        <w:t>Lea… Annabella har sen</w:t>
+        <w:t>Le… Annabella har sen</w:t>
       </w:r>
       <w:r>
         <w:rPr>
@@ -707,43 +707,7 @@
         <w:rPr>
           <w:lang w:val="da-DK"/>
         </w:rPr>
-        <w:t xml:space="preserve">Annabella arbejder på kroen fra tidlig morgen til sen aften. Derefter tager hun hjem. Midt om natten går hun over </w:t>
-      </w:r>
-      <w:r>
-        <w:rPr>
-          <w:lang w:val="da-DK"/>
-        </w:rPr>
-        <w:t xml:space="preserve">kroen for at hente en flagermus, som hun tager </w:t>
-      </w:r>
-      <w:r>
-        <w:rPr>
-          <w:lang w:val="da-DK"/>
-        </w:rPr>
-        <w:t xml:space="preserve">til </w:t>
-      </w:r>
-      <w:r>
-        <w:rPr>
-          <w:lang w:val="da-DK"/>
-        </w:rPr>
-        <w:t>temp</w:t>
-      </w:r>
-      <w:r>
-        <w:rPr>
-          <w:lang w:val="da-DK"/>
-        </w:rPr>
-        <w:t xml:space="preserve">let </w:t>
-      </w:r>
-      <w:r>
-        <w:rPr>
-          <w:lang w:val="da-DK"/>
-        </w:rPr>
-        <w:t xml:space="preserve">for at </w:t>
-      </w:r>
-      <w:r>
-        <w:rPr>
-          <w:lang w:val="da-DK"/>
-        </w:rPr>
-        <w:t xml:space="preserve">sende en besked til Azrahel </w:t>
+        <w:t xml:space="preserve">Annabella arbejder på kroen fra tidlig morgen til sen aften. Derefter tager hun hjem. Hver anden nat går hun over kroen for at hente en flagermus, som hun tager til templet for at sende en besked til Azrahel </w:t>
       </w:r>
       <w:proofErr w:type="spellStart"/>
       <w:r>
@@ -1043,7 +1007,23 @@
           <w:iCs/>
           <w:lang w:val="da-DK"/>
         </w:rPr>
-        <w:t xml:space="preserve"> Spille musik? Ja, de statsgodkendte sange selvfølgelig. Og du kan godt glemme alt der hedder fri handel.</w:t>
+        <w:t xml:space="preserve"> Spille musik? Ja, de </w:t>
+      </w:r>
+      <w:r>
+        <w:rPr>
+          <w:i/>
+          <w:iCs/>
+          <w:lang w:val="da-DK"/>
+        </w:rPr>
+        <w:t>konge</w:t>
+      </w:r>
+      <w:r>
+        <w:rPr>
+          <w:i/>
+          <w:iCs/>
+          <w:lang w:val="da-DK"/>
+        </w:rPr>
+        <w:t>godkendte sange selvfølgelig. Og du kan godt glemme alt der hedder fri handel.</w:t>
       </w:r>
       <w:r>
         <w:rPr>
@@ -1181,6 +1161,7 @@
       </w:pPr>
       <w:r>
         <w:rPr>
+          <w:noProof/>
           <w:lang w:val="da-DK"/>
         </w:rPr>
         <w:drawing>
@@ -1647,6 +1628,7 @@
       </w:pPr>
       <w:r>
         <w:rPr>
+          <w:noProof/>
           <w:lang w:val="da-DK"/>
         </w:rPr>
         <w:lastRenderedPageBreak/>
@@ -1778,20 +1760,64 @@
           <w:lang w:val="da-DK"/>
         </w:rPr>
       </w:pPr>
-    </w:p>
-    <w:p>
-      <w:pPr>
-        <w:rPr>
-          <w:lang w:val="da-DK"/>
-        </w:rPr>
-      </w:pPr>
-    </w:p>
-    <w:p>
-      <w:pPr>
-        <w:rPr>
-          <w:lang w:val="da-DK"/>
-        </w:rPr>
-      </w:pPr>
+      <w:r>
+        <w:rPr>
+          <w:lang w:val="da-DK"/>
+        </w:rPr>
+        <w:t>4</w:t>
+      </w:r>
+      <w:r>
+        <w:rPr>
+          <w:lang w:val="da-DK"/>
+        </w:rPr>
+        <w:t xml:space="preserve"> / 4</w:t>
+      </w:r>
+      <w:r>
+        <w:rPr>
+          <w:lang w:val="da-DK"/>
+        </w:rPr>
+        <w:t xml:space="preserve"> distance.</w:t>
+      </w:r>
+    </w:p>
+    <w:p>
+      <w:pPr>
+        <w:rPr>
+          <w:lang w:val="da-DK"/>
+        </w:rPr>
+      </w:pPr>
+    </w:p>
+    <w:p>
+      <w:pPr>
+        <w:rPr>
+          <w:lang w:val="da-DK"/>
+        </w:rPr>
+      </w:pPr>
+    </w:p>
+    <w:p>
+      <w:pPr>
+        <w:rPr>
+          <w:lang w:val="da-DK"/>
+        </w:rPr>
+      </w:pPr>
+    </w:p>
+    <w:p>
+      <w:pPr>
+        <w:rPr>
+          <w:lang w:val="da-DK"/>
+        </w:rPr>
+      </w:pPr>
+      <w:r>
+        <w:rPr>
+          <w:lang w:val="da-DK"/>
+        </w:rPr>
+        <w:t>4</w:t>
+      </w:r>
+      <w:r>
+        <w:rPr>
+          <w:lang w:val="da-DK"/>
+        </w:rPr>
+        <w:t xml:space="preserve"> / 18</w:t>
+      </w:r>
     </w:p>
     <w:p>
       <w:pPr>
